--- a/Google CSEC LAB_Botium Toys Security Audit.docx
+++ b/Google CSEC LAB_Botium Toys Security Audit.docx
@@ -2426,14 +2426,6 @@
                 <w:szCs w:val="24"/>
               </w:rPr>
             </w:pPr>
-            <w:r>
-              <w:rPr>
-                <w:rFonts w:ascii="Google Sans" w:eastAsia="Google Sans" w:hAnsi="Google Sans" w:cs="Google Sans"/>
-                <w:sz w:val="24"/>
-                <w:szCs w:val="24"/>
-              </w:rPr>
-              <w:t>X</w:t>
-            </w:r>
           </w:p>
         </w:tc>
         <w:tc>
@@ -2456,6 +2448,14 @@
                 <w:szCs w:val="24"/>
               </w:rPr>
             </w:pPr>
+            <w:r>
+              <w:rPr>
+                <w:rFonts w:ascii="Google Sans" w:eastAsia="Google Sans" w:hAnsi="Google Sans" w:cs="Google Sans"/>
+                <w:sz w:val="24"/>
+                <w:szCs w:val="24"/>
+              </w:rPr>
+              <w:t xml:space="preserve">     X</w:t>
+            </w:r>
           </w:p>
         </w:tc>
         <w:tc>
@@ -2519,6 +2519,14 @@
               </w:rPr>
               <w:t xml:space="preserve">      </w:t>
             </w:r>
+            <w:r>
+              <w:rPr>
+                <w:rFonts w:ascii="Google Sans" w:eastAsia="Google Sans" w:hAnsi="Google Sans" w:cs="Google Sans"/>
+                <w:sz w:val="24"/>
+                <w:szCs w:val="24"/>
+              </w:rPr>
+              <w:t>X</w:t>
+            </w:r>
           </w:p>
         </w:tc>
         <w:tc>
@@ -2547,7 +2555,7 @@
                 <w:sz w:val="24"/>
                 <w:szCs w:val="24"/>
               </w:rPr>
-              <w:t xml:space="preserve">        X</w:t>
+              <w:t xml:space="preserve">        </w:t>
             </w:r>
           </w:p>
         </w:tc>
